--- a/exercise 5.docx
+++ b/exercise 5.docx
@@ -436,15 +436,17 @@
         <w:ind w:left="960" w:right="240"/>
         <w:rPr>
           <w:rFonts w:ascii="Open Sans" w:eastAsia="Times New Roman" w:hAnsi="Open Sans" w:cs="Open Sans"/>
-          <w:color w:val="666666"/>
-          <w:sz w:val="27"/>
-          <w:szCs w:val="27"/>
-          <w:lang w:val="en" w:eastAsia="en-GB"/>
-        </w:rPr>
-      </w:pPr>
-      <w:r>
-        <w:rPr>
-          <w:rFonts w:ascii="Open Sans" w:eastAsia="Times New Roman" w:hAnsi="Open Sans" w:cs="Open Sans"/>
+          <w:b/>
+          <w:color w:val="666666"/>
+          <w:sz w:val="27"/>
+          <w:szCs w:val="27"/>
+          <w:lang w:val="en" w:eastAsia="en-GB"/>
+        </w:rPr>
+      </w:pPr>
+      <w:r>
+        <w:rPr>
+          <w:rFonts w:ascii="Open Sans" w:eastAsia="Times New Roman" w:hAnsi="Open Sans" w:cs="Open Sans"/>
+          <w:b/>
           <w:color w:val="666666"/>
           <w:sz w:val="27"/>
           <w:szCs w:val="27"/>
@@ -456,6 +458,7 @@
       <w:r>
         <w:rPr>
           <w:rFonts w:ascii="Open Sans" w:eastAsia="Times New Roman" w:hAnsi="Open Sans" w:cs="Open Sans"/>
+          <w:b/>
           <w:color w:val="666666"/>
           <w:sz w:val="27"/>
           <w:szCs w:val="27"/>
@@ -467,6 +470,7 @@
       <w:r>
         <w:rPr>
           <w:rFonts w:ascii="Open Sans" w:eastAsia="Times New Roman" w:hAnsi="Open Sans" w:cs="Open Sans"/>
+          <w:b/>
           <w:color w:val="666666"/>
           <w:sz w:val="27"/>
           <w:szCs w:val="27"/>
@@ -497,15 +501,17 @@
         <w:ind w:left="960" w:right="240"/>
         <w:rPr>
           <w:rFonts w:ascii="Open Sans" w:eastAsia="Times New Roman" w:hAnsi="Open Sans" w:cs="Open Sans"/>
-          <w:color w:val="666666"/>
-          <w:sz w:val="27"/>
-          <w:szCs w:val="27"/>
-          <w:lang w:val="en" w:eastAsia="en-GB"/>
-        </w:rPr>
-      </w:pPr>
-      <w:r>
-        <w:rPr>
-          <w:rFonts w:ascii="Open Sans" w:eastAsia="Times New Roman" w:hAnsi="Open Sans" w:cs="Open Sans"/>
+          <w:b/>
+          <w:color w:val="666666"/>
+          <w:sz w:val="27"/>
+          <w:szCs w:val="27"/>
+          <w:lang w:val="en" w:eastAsia="en-GB"/>
+        </w:rPr>
+      </w:pPr>
+      <w:r>
+        <w:rPr>
+          <w:rFonts w:ascii="Open Sans" w:eastAsia="Times New Roman" w:hAnsi="Open Sans" w:cs="Open Sans"/>
+          <w:b/>
           <w:color w:val="666666"/>
           <w:sz w:val="27"/>
           <w:szCs w:val="27"/>
@@ -518,6 +524,7 @@
       <w:r>
         <w:rPr>
           <w:rFonts w:ascii="Open Sans" w:eastAsia="Times New Roman" w:hAnsi="Open Sans" w:cs="Open Sans"/>
+          <w:b/>
           <w:color w:val="666666"/>
           <w:sz w:val="27"/>
           <w:szCs w:val="27"/>
@@ -529,6 +536,7 @@
       <w:r>
         <w:rPr>
           <w:rFonts w:ascii="Open Sans" w:eastAsia="Times New Roman" w:hAnsi="Open Sans" w:cs="Open Sans"/>
+          <w:b/>
           <w:color w:val="666666"/>
           <w:sz w:val="27"/>
           <w:szCs w:val="27"/>
@@ -540,6 +548,7 @@
       <w:r>
         <w:rPr>
           <w:rFonts w:ascii="Open Sans" w:eastAsia="Times New Roman" w:hAnsi="Open Sans" w:cs="Open Sans"/>
+          <w:b/>
           <w:color w:val="666666"/>
           <w:sz w:val="27"/>
           <w:szCs w:val="27"/>
@@ -551,6 +560,7 @@
       <w:r>
         <w:rPr>
           <w:rFonts w:ascii="Open Sans" w:eastAsia="Times New Roman" w:hAnsi="Open Sans" w:cs="Open Sans"/>
+          <w:b/>
           <w:color w:val="666666"/>
           <w:sz w:val="27"/>
           <w:szCs w:val="27"/>
@@ -562,6 +572,7 @@
       <w:r>
         <w:rPr>
           <w:rFonts w:ascii="Open Sans" w:eastAsia="Times New Roman" w:hAnsi="Open Sans" w:cs="Open Sans"/>
+          <w:b/>
           <w:color w:val="666666"/>
           <w:sz w:val="27"/>
           <w:szCs w:val="27"/>
@@ -573,6 +584,7 @@
       <w:r>
         <w:rPr>
           <w:rFonts w:ascii="Open Sans" w:eastAsia="Times New Roman" w:hAnsi="Open Sans" w:cs="Open Sans"/>
+          <w:b/>
           <w:color w:val="666666"/>
           <w:sz w:val="27"/>
           <w:szCs w:val="27"/>
@@ -584,6 +596,7 @@
       <w:r>
         <w:rPr>
           <w:rFonts w:ascii="Open Sans" w:eastAsia="Times New Roman" w:hAnsi="Open Sans" w:cs="Open Sans"/>
+          <w:b/>
           <w:color w:val="666666"/>
           <w:sz w:val="27"/>
           <w:szCs w:val="27"/>
@@ -595,6 +608,7 @@
       <w:r>
         <w:rPr>
           <w:rFonts w:ascii="Open Sans" w:eastAsia="Times New Roman" w:hAnsi="Open Sans" w:cs="Open Sans"/>
+          <w:b/>
           <w:color w:val="666666"/>
           <w:sz w:val="27"/>
           <w:szCs w:val="27"/>
@@ -606,6 +620,7 @@
       <w:r>
         <w:rPr>
           <w:rFonts w:ascii="Open Sans" w:eastAsia="Times New Roman" w:hAnsi="Open Sans" w:cs="Open Sans"/>
+          <w:b/>
           <w:color w:val="666666"/>
           <w:sz w:val="27"/>
           <w:szCs w:val="27"/>
@@ -617,6 +632,7 @@
       <w:r>
         <w:rPr>
           <w:rFonts w:ascii="Open Sans" w:eastAsia="Times New Roman" w:hAnsi="Open Sans" w:cs="Open Sans"/>
+          <w:b/>
           <w:color w:val="666666"/>
           <w:sz w:val="27"/>
           <w:szCs w:val="27"/>
@@ -647,15 +663,17 @@
         <w:ind w:left="960" w:right="240"/>
         <w:rPr>
           <w:rFonts w:ascii="Open Sans" w:eastAsia="Times New Roman" w:hAnsi="Open Sans" w:cs="Open Sans"/>
-          <w:color w:val="666666"/>
-          <w:sz w:val="27"/>
-          <w:szCs w:val="27"/>
-          <w:lang w:val="en" w:eastAsia="en-GB"/>
-        </w:rPr>
-      </w:pPr>
-      <w:r>
-        <w:rPr>
-          <w:rFonts w:ascii="Open Sans" w:eastAsia="Times New Roman" w:hAnsi="Open Sans" w:cs="Open Sans"/>
+          <w:b/>
+          <w:color w:val="666666"/>
+          <w:sz w:val="27"/>
+          <w:szCs w:val="27"/>
+          <w:lang w:val="en" w:eastAsia="en-GB"/>
+        </w:rPr>
+      </w:pPr>
+      <w:r>
+        <w:rPr>
+          <w:rFonts w:ascii="Open Sans" w:eastAsia="Times New Roman" w:hAnsi="Open Sans" w:cs="Open Sans"/>
+          <w:b/>
           <w:color w:val="666666"/>
           <w:sz w:val="27"/>
           <w:szCs w:val="27"/>
@@ -695,17 +713,27 @@
       <w:r>
         <w:rPr>
           <w:rFonts w:ascii="Open Sans" w:eastAsia="Times New Roman" w:hAnsi="Open Sans" w:cs="Open Sans"/>
-          <w:color w:val="666666"/>
-          <w:sz w:val="27"/>
-          <w:szCs w:val="27"/>
-          <w:lang w:val="en" w:eastAsia="en-GB"/>
-        </w:rPr>
-        <w:t xml:space="preserve">Remove the observations which relate to regions instead of countries. </w:t>
-      </w:r>
-      <w:r>
-        <w:rPr>
-          <w:rFonts w:ascii="Open Sans" w:eastAsia="Times New Roman" w:hAnsi="Open Sans" w:cs="Open Sans"/>
-          <w:b/>
+          <w:b/>
+          <w:color w:val="666666"/>
+          <w:sz w:val="27"/>
+          <w:szCs w:val="27"/>
+          <w:lang w:val="en" w:eastAsia="en-GB"/>
+        </w:rPr>
+        <w:t xml:space="preserve">Remove the observations which relate to regions instead of </w:t>
+      </w:r>
+      <w:r>
+        <w:rPr>
+          <w:rFonts w:ascii="Open Sans" w:eastAsia="Times New Roman" w:hAnsi="Open Sans" w:cs="Open Sans"/>
+          <w:color w:val="666666"/>
+          <w:sz w:val="27"/>
+          <w:szCs w:val="27"/>
+          <w:lang w:val="en" w:eastAsia="en-GB"/>
+        </w:rPr>
+        <w:t xml:space="preserve">countries. </w:t>
+      </w:r>
+      <w:r>
+        <w:rPr>
+          <w:rFonts w:ascii="Open Sans" w:eastAsia="Times New Roman" w:hAnsi="Open Sans" w:cs="Open Sans"/>
           <w:bCs/>
           <w:color w:val="666666"/>
           <w:sz w:val="27"/>
@@ -744,7 +772,6 @@
       <w:r>
         <w:rPr>
           <w:rFonts w:ascii="Open Sans" w:eastAsia="Times New Roman" w:hAnsi="Open Sans" w:cs="Open Sans"/>
-          <w:b/>
           <w:bCs/>
           <w:color w:val="666666"/>
           <w:sz w:val="27"/>
@@ -766,7 +793,6 @@
       <w:r>
         <w:rPr>
           <w:rFonts w:ascii="Open Sans" w:eastAsia="Times New Roman" w:hAnsi="Open Sans" w:cs="Open Sans"/>
-          <w:b/>
           <w:bCs/>
           <w:color w:val="666666"/>
           <w:sz w:val="27"/>
@@ -966,15 +992,17 @@
         <w:ind w:left="960" w:right="240"/>
         <w:rPr>
           <w:rFonts w:ascii="Open Sans" w:eastAsia="Times New Roman" w:hAnsi="Open Sans" w:cs="Open Sans"/>
-          <w:color w:val="666666"/>
-          <w:sz w:val="27"/>
-          <w:szCs w:val="27"/>
-          <w:lang w:val="en" w:eastAsia="en-GB"/>
-        </w:rPr>
-      </w:pPr>
-      <w:r>
-        <w:rPr>
-          <w:rFonts w:ascii="Open Sans" w:eastAsia="Times New Roman" w:hAnsi="Open Sans" w:cs="Open Sans"/>
+          <w:b/>
+          <w:color w:val="666666"/>
+          <w:sz w:val="27"/>
+          <w:szCs w:val="27"/>
+          <w:lang w:val="en" w:eastAsia="en-GB"/>
+        </w:rPr>
+      </w:pPr>
+      <w:r>
+        <w:rPr>
+          <w:rFonts w:ascii="Open Sans" w:eastAsia="Times New Roman" w:hAnsi="Open Sans" w:cs="Open Sans"/>
+          <w:b/>
           <w:color w:val="666666"/>
           <w:sz w:val="27"/>
           <w:szCs w:val="27"/>
@@ -986,6 +1014,7 @@
       <w:r>
         <w:rPr>
           <w:rFonts w:ascii="Open Sans" w:eastAsia="Times New Roman" w:hAnsi="Open Sans" w:cs="Open Sans"/>
+          <w:b/>
           <w:color w:val="666666"/>
           <w:sz w:val="27"/>
           <w:szCs w:val="27"/>
@@ -997,6 +1026,7 @@
       <w:r>
         <w:rPr>
           <w:rFonts w:ascii="Open Sans" w:eastAsia="Times New Roman" w:hAnsi="Open Sans" w:cs="Open Sans"/>
+          <w:b/>
           <w:color w:val="666666"/>
           <w:sz w:val="27"/>
           <w:szCs w:val="27"/>
@@ -1027,15 +1057,17 @@
         <w:ind w:left="960" w:right="240"/>
         <w:rPr>
           <w:rFonts w:ascii="Open Sans" w:eastAsia="Times New Roman" w:hAnsi="Open Sans" w:cs="Open Sans"/>
-          <w:color w:val="666666"/>
-          <w:sz w:val="27"/>
-          <w:szCs w:val="27"/>
-          <w:lang w:val="en" w:eastAsia="en-GB"/>
-        </w:rPr>
-      </w:pPr>
-      <w:r>
-        <w:rPr>
-          <w:rFonts w:ascii="Open Sans" w:eastAsia="Times New Roman" w:hAnsi="Open Sans" w:cs="Open Sans"/>
+          <w:b/>
+          <w:color w:val="666666"/>
+          <w:sz w:val="27"/>
+          <w:szCs w:val="27"/>
+          <w:lang w:val="en" w:eastAsia="en-GB"/>
+        </w:rPr>
+      </w:pPr>
+      <w:r>
+        <w:rPr>
+          <w:rFonts w:ascii="Open Sans" w:eastAsia="Times New Roman" w:hAnsi="Open Sans" w:cs="Open Sans"/>
+          <w:b/>
           <w:color w:val="666666"/>
           <w:sz w:val="27"/>
           <w:szCs w:val="27"/>
@@ -1046,6 +1078,7 @@
       <w:r>
         <w:rPr>
           <w:rFonts w:ascii="Open Sans" w:eastAsia="Times New Roman" w:hAnsi="Open Sans" w:cs="Open Sans"/>
+          <w:b/>
           <w:color w:val="666666"/>
           <w:sz w:val="27"/>
           <w:szCs w:val="27"/>
@@ -1077,15 +1110,17 @@
         <w:ind w:left="960" w:right="240"/>
         <w:rPr>
           <w:rFonts w:ascii="Open Sans" w:eastAsia="Times New Roman" w:hAnsi="Open Sans" w:cs="Open Sans"/>
-          <w:color w:val="666666"/>
-          <w:sz w:val="27"/>
-          <w:szCs w:val="27"/>
-          <w:lang w:val="en" w:eastAsia="en-GB"/>
-        </w:rPr>
-      </w:pPr>
-      <w:r>
-        <w:rPr>
-          <w:rFonts w:ascii="Open Sans" w:eastAsia="Times New Roman" w:hAnsi="Open Sans" w:cs="Open Sans"/>
+          <w:b/>
+          <w:color w:val="666666"/>
+          <w:sz w:val="27"/>
+          <w:szCs w:val="27"/>
+          <w:lang w:val="en" w:eastAsia="en-GB"/>
+        </w:rPr>
+      </w:pPr>
+      <w:r>
+        <w:rPr>
+          <w:rFonts w:ascii="Open Sans" w:eastAsia="Times New Roman" w:hAnsi="Open Sans" w:cs="Open Sans"/>
+          <w:b/>
           <w:color w:val="666666"/>
           <w:sz w:val="27"/>
           <w:szCs w:val="27"/>
@@ -1097,6 +1132,7 @@
       <w:r>
         <w:rPr>
           <w:rFonts w:ascii="Open Sans" w:eastAsia="Times New Roman" w:hAnsi="Open Sans" w:cs="Open Sans"/>
+          <w:b/>
           <w:color w:val="666666"/>
           <w:sz w:val="27"/>
           <w:szCs w:val="27"/>
@@ -1108,6 +1144,7 @@
       <w:r>
         <w:rPr>
           <w:rFonts w:ascii="Open Sans" w:eastAsia="Times New Roman" w:hAnsi="Open Sans" w:cs="Open Sans"/>
+          <w:b/>
           <w:color w:val="666666"/>
           <w:sz w:val="27"/>
           <w:szCs w:val="27"/>
@@ -1337,6 +1374,16 @@
       <w:bookmarkStart w:id="0" w:name="_GoBack"/>
       <w:bookmarkEnd w:id="0"/>
     </w:p>
+    <w:p/>
+    <w:p/>
+    <w:p/>
+    <w:p/>
+    <w:p/>
+    <w:p/>
+    <w:p/>
+    <w:p/>
+    <w:p/>
+    <w:p/>
     <w:sectPr>
       <w:pgSz w:w="11906" w:h="16838"/>
       <w:pgMar w:top="1417" w:right="1134" w:bottom="1417" w:left="1134" w:header="708" w:footer="708" w:gutter="0"/>
